--- a/public/Collecte-POUSSEU DJIKI.docx
+++ b/public/Collecte-POUSSEU DJIKI.docx
@@ -111,7 +111,31 @@
           <w:u w:val="single"/>
           <w:lang w:val="fr-FR"/>
         </w:rPr>
-        <w:t>de l’échéance crédit par voie de collecte</w:t>
+        <w:t>de l’échéance</w:t>
+      </w:r>
+      <w:r>
+        <w:rPr>
+          <w:rFonts w:ascii="Times New Roman" w:hAnsi="Times New Roman" w:cs="Times New Roman"/>
+          <w:b/>
+          <w:bCs/>
+          <w:sz w:val="24"/>
+          <w:szCs w:val="24"/>
+          <w:u w:val="single"/>
+          <w:lang w:val="fr-FR"/>
+        </w:rPr>
+        <w:t xml:space="preserve"> crédit</w:t>
+      </w:r>
+      <w:r>
+        <w:rPr>
+          <w:rFonts w:ascii="Times New Roman" w:hAnsi="Times New Roman" w:cs="Times New Roman"/>
+          <w:b/>
+          <w:bCs/>
+          <w:sz w:val="24"/>
+          <w:szCs w:val="24"/>
+          <w:u w:val="single"/>
+          <w:lang w:val="fr-FR"/>
+        </w:rPr>
+        <w:t xml:space="preserve"> par voie de collecte</w:t>
       </w:r>
     </w:p>
     <w:p>
@@ -120,11 +144,9 @@
         <w:jc w:val="both"/>
         <w:rPr>
           <w:rFonts w:ascii="Times New Roman" w:eastAsia="Calibri" w:hAnsi="Times New Roman" w:cs="Times New Roman"/>
-          <w:b/>
-          <w:bCs/>
-          <w:sz w:val="24"/>
-          <w:szCs w:val="24"/>
-          <w:lang w:val="fr-GA"/>
+          <w:sz w:val="24"/>
+          <w:szCs w:val="24"/>
+          <w:lang w:val="fr-FR"/>
         </w:rPr>
       </w:pPr>
       <w:bookmarkStart w:id="2" w:name="_Hlk124844379"/>
@@ -139,7 +161,7 @@
         </w:rPr>
         <w:t xml:space="preserve">Nous soussignés, </w:t>
       </w:r>
-      <w:bookmarkStart w:id="4" w:name="_Hlk179449245"/>
+      <w:bookmarkStart w:id="4" w:name="_Hlk178785487"/>
       <w:bookmarkEnd w:id="2"/>
       <w:bookmarkEnd w:id="3"/>
       <w:r>
@@ -152,11 +174,67 @@
         </w:rPr>
         <w:t>LA GABONAISE PLUS L.G.P</w:t>
       </w:r>
-      <w:bookmarkEnd w:id="4"/>
-      <w:r>
-        <w:rPr>
-          <w:rFonts w:ascii="Times New Roman" w:eastAsia="Calibri" w:hAnsi="Times New Roman" w:cs="Times New Roman"/>
-          <w:b/>
+      <w:r>
+        <w:rPr>
+          <w:rFonts w:ascii="Times New Roman" w:eastAsia="Calibri" w:hAnsi="Times New Roman" w:cs="Times New Roman"/>
+          <w:b/>
+          <w:sz w:val="24"/>
+          <w:szCs w:val="24"/>
+          <w:lang w:val="fr-FR"/>
+        </w:rPr>
+        <w:t>,</w:t>
+      </w:r>
+      <w:r>
+        <w:rPr>
+          <w:rFonts w:ascii="Times New Roman" w:eastAsia="Calibri" w:hAnsi="Times New Roman" w:cs="Times New Roman"/>
+          <w:bCs/>
+          <w:sz w:val="24"/>
+          <w:szCs w:val="24"/>
+          <w:lang w:val="fr-FR"/>
+        </w:rPr>
+        <w:t xml:space="preserve"> entreprise</w:t>
+      </w:r>
+      <w:r>
+        <w:rPr>
+          <w:rFonts w:ascii="Times New Roman" w:eastAsia="Calibri" w:hAnsi="Times New Roman" w:cs="Times New Roman"/>
+          <w:sz w:val="24"/>
+          <w:szCs w:val="24"/>
+          <w:lang w:val="fr-FR"/>
+        </w:rPr>
+        <w:t xml:space="preserve"> créée sous la forme d’une </w:t>
+      </w:r>
+      <w:r>
+        <w:rPr>
+          <w:rFonts w:ascii="Times New Roman" w:eastAsia="Calibri" w:hAnsi="Times New Roman" w:cs="Times New Roman"/>
+          <w:b/>
+          <w:bCs/>
+          <w:sz w:val="24"/>
+          <w:szCs w:val="24"/>
+          <w:lang w:val="fr-FR"/>
+        </w:rPr>
+        <w:t>Entreprise individuelle</w:t>
+      </w:r>
+      <w:r>
+        <w:rPr>
+          <w:rFonts w:ascii="Times New Roman" w:eastAsia="Calibri" w:hAnsi="Times New Roman" w:cs="Times New Roman"/>
+          <w:sz w:val="24"/>
+          <w:szCs w:val="24"/>
+          <w:lang w:val="fr-FR"/>
+        </w:rPr>
+        <w:t xml:space="preserve"> dont le siège social est situé à</w:t>
+      </w:r>
+      <w:r>
+        <w:rPr>
+          <w:rFonts w:ascii="Times New Roman" w:eastAsia="Calibri" w:hAnsi="Times New Roman" w:cs="Times New Roman"/>
+          <w:sz w:val="24"/>
+          <w:szCs w:val="24"/>
+          <w:lang w:val="fr-FR"/>
+        </w:rPr>
+        <w:t>/au</w:t>
+      </w:r>
+      <w:r>
+        <w:rPr>
+          <w:rFonts w:ascii="Times New Roman" w:eastAsia="Calibri" w:hAnsi="Times New Roman" w:cs="Times New Roman"/>
           <w:sz w:val="24"/>
           <w:szCs w:val="24"/>
           <w:lang w:val="fr-FR"/>
@@ -166,69 +244,75 @@
       <w:r>
         <w:rPr>
           <w:rFonts w:ascii="Times New Roman" w:eastAsia="Calibri" w:hAnsi="Times New Roman" w:cs="Times New Roman"/>
-          <w:sz w:val="24"/>
-          <w:szCs w:val="24"/>
-          <w:lang w:val="fr-FR"/>
-        </w:rPr>
-        <w:t xml:space="preserve">société créée sous la forme d’une </w:t>
-      </w:r>
-      <w:r>
-        <w:rPr>
-          <w:rFonts w:ascii="Times New Roman" w:eastAsia="Calibri" w:hAnsi="Times New Roman" w:cs="Times New Roman"/>
-          <w:b/>
-          <w:bCs/>
-          <w:sz w:val="24"/>
-          <w:szCs w:val="24"/>
-          <w:lang w:val="fr-FR"/>
-        </w:rPr>
-        <w:t>SARL</w:t>
-      </w:r>
-      <w:r>
-        <w:rPr>
-          <w:rFonts w:ascii="Times New Roman" w:eastAsia="Calibri" w:hAnsi="Times New Roman" w:cs="Times New Roman"/>
-          <w:sz w:val="24"/>
-          <w:szCs w:val="24"/>
-          <w:lang w:val="fr-FR"/>
-        </w:rPr>
-        <w:t xml:space="preserve"> dont le siège social est </w:t>
-      </w:r>
-      <w:r>
-        <w:rPr>
-          <w:rFonts w:ascii="Times New Roman" w:eastAsia="Calibri" w:hAnsi="Times New Roman" w:cs="Times New Roman"/>
-          <w:b/>
-          <w:bCs/>
-          <w:sz w:val="24"/>
-          <w:szCs w:val="24"/>
-          <w:lang w:val="fr-FR"/>
-        </w:rPr>
-        <w:t>ANCIENNE GARE ROUTIERE, </w:t>
-      </w:r>
-      <w:r>
-        <w:rPr>
-          <w:rFonts w:ascii="Times New Roman" w:eastAsia="Calibri" w:hAnsi="Times New Roman" w:cs="Times New Roman"/>
-          <w:sz w:val="24"/>
-          <w:szCs w:val="24"/>
-          <w:lang w:val="fr-FR"/>
-        </w:rPr>
-        <w:t xml:space="preserve">BP : </w:t>
-      </w:r>
-      <w:r>
-        <w:rPr>
-          <w:rFonts w:ascii="Times New Roman" w:eastAsia="Calibri" w:hAnsi="Times New Roman" w:cs="Times New Roman"/>
-          <w:sz w:val="24"/>
-          <w:szCs w:val="24"/>
-          <w:lang w:val="fr-FR"/>
-        </w:rPr>
-        <w:t>55654</w:t>
-      </w:r>
-      <w:r>
-        <w:rPr>
-          <w:rFonts w:ascii="Times New Roman" w:eastAsia="Calibri" w:hAnsi="Times New Roman" w:cs="Times New Roman"/>
-          <w:sz w:val="24"/>
-          <w:szCs w:val="24"/>
-          <w:lang w:val="fr-FR"/>
-        </w:rPr>
-        <w:t>, immatriculée au Registre du Commerce et du Crédit Mobilier de Libreville sous le N°</w:t>
+          <w:b/>
+          <w:bCs/>
+          <w:sz w:val="24"/>
+          <w:szCs w:val="24"/>
+          <w:lang w:val="fr-FR"/>
+        </w:rPr>
+        <w:t>ANCIENNE GARE ROUTIERE</w:t>
+      </w:r>
+      <w:r>
+        <w:rPr>
+          <w:rFonts w:ascii="Times New Roman" w:eastAsia="Calibri" w:hAnsi="Times New Roman" w:cs="Times New Roman"/>
+          <w:b/>
+          <w:bCs/>
+          <w:sz w:val="24"/>
+          <w:szCs w:val="24"/>
+          <w:lang w:val="fr-FR"/>
+        </w:rPr>
+        <w:t>,</w:t>
+      </w:r>
+      <w:r>
+        <w:rPr>
+          <w:rFonts w:ascii="Times New Roman" w:eastAsia="Calibri" w:hAnsi="Times New Roman" w:cs="Times New Roman"/>
+          <w:sz w:val="24"/>
+          <w:szCs w:val="24"/>
+          <w:lang w:val="fr-FR"/>
+        </w:rPr>
+        <w:t xml:space="preserve"> BP : </w:t>
+      </w:r>
+      <w:r>
+        <w:rPr>
+          <w:rFonts w:ascii="Times New Roman" w:eastAsia="Calibri" w:hAnsi="Times New Roman" w:cs="Times New Roman"/>
+          <w:b/>
+          <w:bCs/>
+          <w:sz w:val="24"/>
+          <w:szCs w:val="24"/>
+          <w:lang w:val="fr-FR"/>
+        </w:rPr>
+        <w:t>54768</w:t>
+      </w:r>
+      <w:r>
+        <w:rPr>
+          <w:rFonts w:ascii="Times New Roman" w:eastAsia="Calibri" w:hAnsi="Times New Roman" w:cs="Times New Roman"/>
+          <w:b/>
+          <w:bCs/>
+          <w:sz w:val="24"/>
+          <w:szCs w:val="24"/>
+          <w:lang w:val="fr-FR"/>
+        </w:rPr>
+        <w:t>,</w:t>
+      </w:r>
+      <w:r>
+        <w:rPr>
+          <w:rFonts w:ascii="Times New Roman" w:eastAsia="Calibri" w:hAnsi="Times New Roman" w:cs="Times New Roman"/>
+          <w:sz w:val="24"/>
+          <w:szCs w:val="24"/>
+          <w:lang w:val="fr-FR"/>
+        </w:rPr>
+        <w:t xml:space="preserve"> immatriculée au Registre du Commerce et du Crédit Mobilier de Libreville sous le </w:t>
+      </w:r>
+      <w:r>
+        <w:rPr>
+          <w:rFonts w:ascii="Times New Roman" w:eastAsia="Calibri" w:hAnsi="Times New Roman" w:cs="Times New Roman"/>
+          <w:b/>
+          <w:bCs/>
+          <w:sz w:val="24"/>
+          <w:szCs w:val="24"/>
+          <w:lang w:val="fr-FR"/>
+        </w:rPr>
+        <w:t>N°</w:t>
       </w:r>
       <w:r>
         <w:rPr>
@@ -255,31 +339,25 @@
       <w:r>
         <w:rPr>
           <w:rFonts w:ascii="Times New Roman" w:eastAsia="Calibri" w:hAnsi="Times New Roman" w:cs="Times New Roman"/>
-          <w:sz w:val="24"/>
-          <w:szCs w:val="24"/>
-          <w:lang w:val="fr-FR"/>
-        </w:rPr>
-        <w:t>NIF :</w:t>
-      </w:r>
-      <w:r>
-        <w:rPr>
-          <w:rFonts w:ascii="Times New Roman" w:eastAsia="Calibri" w:hAnsi="Times New Roman" w:cs="Times New Roman"/>
-          <w:sz w:val="16"/>
-          <w:szCs w:val="16"/>
-          <w:lang w:val="fr-FR"/>
-        </w:rPr>
-        <w:t xml:space="preserve"> </w:t>
-      </w:r>
-      <w:r>
-        <w:rPr>
-          <w:rFonts w:ascii="Times New Roman" w:eastAsia="Calibri" w:hAnsi="Times New Roman" w:cs="Times New Roman"/>
-          <w:b/>
-          <w:bCs/>
-          <w:sz w:val="24"/>
-          <w:szCs w:val="24"/>
-          <w:lang w:val="fr-FR"/>
-        </w:rPr>
-        <w:t>342357-R.</w:t>
+          <w:b/>
+          <w:bCs/>
+          <w:sz w:val="24"/>
+          <w:szCs w:val="24"/>
+          <w:lang w:val="fr-FR"/>
+        </w:rPr>
+        <w:t xml:space="preserve"> NIF</w:t>
+      </w:r>
+      <w:proofErr w:type="gramEnd"/>
+      <w:r>
+        <w:rPr>
+          <w:rFonts w:ascii="Times New Roman" w:eastAsia="Calibri" w:hAnsi="Times New Roman" w:cs="Times New Roman"/>
+          <w:b/>
+          <w:bCs/>
+          <w:sz w:val="24"/>
+          <w:szCs w:val="24"/>
+          <w:lang w:val="fr-FR"/>
+        </w:rPr>
+        <w:t xml:space="preserve"> : 23FERT-R</w:t>
       </w:r>
     </w:p>
     <w:p>
@@ -288,10 +366,356 @@
         <w:jc w:val="both"/>
         <w:rPr>
           <w:rFonts w:ascii="Times New Roman" w:eastAsia="Calibri" w:hAnsi="Times New Roman" w:cs="Times New Roman"/>
-          <w:b/>
-          <w:bCs/>
-          <w:sz w:val="24"/>
-          <w:szCs w:val="24"/>
+          <w:sz w:val="24"/>
+          <w:szCs w:val="24"/>
+          <w:lang w:val="fr-FR"/>
+        </w:rPr>
+      </w:pPr>
+      <w:r>
+        <w:rPr>
+          <w:rFonts w:ascii="Times New Roman" w:eastAsia="Calibri" w:hAnsi="Times New Roman" w:cs="Times New Roman"/>
+          <w:sz w:val="24"/>
+          <w:szCs w:val="24"/>
+          <w:lang w:val="fr-FR"/>
+        </w:rPr>
+        <w:t xml:space="preserve">La société </w:t>
+      </w:r>
+      <w:r>
+        <w:rPr>
+          <w:rFonts w:ascii="Times New Roman" w:eastAsia="Calibri" w:hAnsi="Times New Roman" w:cs="Times New Roman"/>
+          <w:b/>
+          <w:sz w:val="24"/>
+          <w:szCs w:val="24"/>
+          <w:lang w:val="fr-FR"/>
+        </w:rPr>
+        <w:t>LA GABONAISE PLUS L.G.P</w:t>
+      </w:r>
+      <w:r>
+        <w:rPr>
+          <w:rFonts w:ascii="Times New Roman" w:eastAsia="Calibri" w:hAnsi="Times New Roman" w:cs="Times New Roman"/>
+          <w:b/>
+          <w:sz w:val="24"/>
+          <w:szCs w:val="24"/>
+          <w:lang w:val="fr-FR"/>
+        </w:rPr>
+        <w:t>,</w:t>
+      </w:r>
+      <w:r>
+        <w:rPr>
+          <w:rFonts w:ascii="Times New Roman" w:eastAsia="Calibri" w:hAnsi="Times New Roman" w:cs="Times New Roman"/>
+          <w:bCs/>
+          <w:sz w:val="24"/>
+          <w:szCs w:val="24"/>
+          <w:lang w:val="fr-FR"/>
+        </w:rPr>
+        <w:t xml:space="preserve"> </w:t>
+      </w:r>
+      <w:r>
+        <w:rPr>
+          <w:rFonts w:ascii="Times New Roman" w:eastAsia="Calibri" w:hAnsi="Times New Roman" w:cs="Times New Roman"/>
+          <w:sz w:val="24"/>
+          <w:szCs w:val="24"/>
+          <w:lang w:val="fr-FR"/>
+        </w:rPr>
+        <w:t>est représentée pa</w:t>
+      </w:r>
+      <w:bookmarkStart w:id="5" w:name="_Hlk49521867"/>
+      <w:r>
+        <w:rPr>
+          <w:rFonts w:ascii="Times New Roman" w:eastAsia="Calibri" w:hAnsi="Times New Roman" w:cs="Times New Roman"/>
+          <w:sz w:val="24"/>
+          <w:szCs w:val="24"/>
+          <w:lang w:val="fr-FR"/>
+        </w:rPr>
+        <w:t xml:space="preserve">r </w:t>
+      </w:r>
+      <w:bookmarkEnd w:id="5"/>
+      <w:r>
+        <w:rPr>
+          <w:rFonts w:ascii="Times New Roman" w:eastAsia="Calibri" w:hAnsi="Times New Roman" w:cs="Times New Roman"/>
+          <w:sz w:val="24"/>
+          <w:szCs w:val="24"/>
+          <w:lang w:val="fr-FR"/>
+        </w:rPr>
+        <w:t>Monsieur</w:t>
+      </w:r>
+      <w:r>
+        <w:rPr>
+          <w:rFonts w:ascii="Times New Roman" w:eastAsia="Calibri" w:hAnsi="Times New Roman" w:cs="Times New Roman"/>
+          <w:b/>
+          <w:bCs/>
+          <w:sz w:val="24"/>
+          <w:szCs w:val="24"/>
+          <w:lang w:val="fr-FR"/>
+        </w:rPr>
+        <w:t xml:space="preserve"> POUSSEU DJIKI PASCAL RICHE </w:t>
+      </w:r>
+      <w:r>
+        <w:rPr>
+          <w:rFonts w:ascii="Times New Roman" w:eastAsia="Calibri" w:hAnsi="Times New Roman" w:cs="Times New Roman"/>
+          <w:bCs/>
+          <w:sz w:val="24"/>
+          <w:szCs w:val="24"/>
+          <w:lang w:val="fr-FR"/>
+        </w:rPr>
+        <w:t xml:space="preserve">né le </w:t>
+      </w:r>
+      <w:r>
+        <w:rPr>
+          <w:rFonts w:ascii="Times New Roman" w:eastAsia="Calibri" w:hAnsi="Times New Roman" w:cs="Times New Roman"/>
+          <w:b/>
+          <w:bCs/>
+          <w:sz w:val="24"/>
+          <w:szCs w:val="24"/>
+          <w:lang w:val="fr-FR"/>
+        </w:rPr>
+        <w:t>17 février 1981 </w:t>
+      </w:r>
+      <w:r>
+        <w:rPr>
+          <w:rFonts w:ascii="Times New Roman" w:eastAsia="Calibri" w:hAnsi="Times New Roman" w:cs="Times New Roman"/>
+          <w:b/>
+          <w:bCs/>
+          <w:sz w:val="24"/>
+          <w:szCs w:val="24"/>
+          <w:lang w:val="fr-FR"/>
+        </w:rPr>
+        <w:t xml:space="preserve"> </w:t>
+      </w:r>
+      <w:r>
+        <w:rPr>
+          <w:rFonts w:ascii="Times New Roman" w:eastAsia="Calibri" w:hAnsi="Times New Roman" w:cs="Times New Roman"/>
+          <w:bCs/>
+          <w:sz w:val="24"/>
+          <w:szCs w:val="24"/>
+          <w:lang w:val="fr-FR"/>
+        </w:rPr>
+        <w:t xml:space="preserve">à </w:t>
+      </w:r>
+      <w:r>
+        <w:rPr>
+          <w:rFonts w:ascii="Times New Roman" w:eastAsia="Calibri" w:hAnsi="Times New Roman" w:cs="Times New Roman"/>
+          <w:b/>
+          <w:bCs/>
+          <w:sz w:val="24"/>
+          <w:szCs w:val="24"/>
+          <w:lang w:val="fr-FR"/>
+        </w:rPr>
+        <w:t>CAMEROUN</w:t>
+      </w:r>
+      <w:r>
+        <w:rPr>
+          <w:rFonts w:ascii="Times New Roman" w:eastAsia="Calibri" w:hAnsi="Times New Roman" w:cs="Times New Roman"/>
+          <w:b/>
+          <w:sz w:val="24"/>
+          <w:szCs w:val="24"/>
+          <w:lang w:val="fr-FR"/>
+        </w:rPr>
+        <w:t xml:space="preserve">, </w:t>
+      </w:r>
+      <w:r>
+        <w:rPr>
+          <w:rFonts w:ascii="Times New Roman" w:eastAsia="Calibri" w:hAnsi="Times New Roman" w:cs="Times New Roman"/>
+          <w:bCs/>
+          <w:sz w:val="24"/>
+          <w:szCs w:val="24"/>
+          <w:lang w:val="fr-FR"/>
+        </w:rPr>
+        <w:t xml:space="preserve">titulaire de </w:t>
+      </w:r>
+      <w:r>
+        <w:rPr>
+          <w:rFonts w:ascii="Times New Roman" w:eastAsia="Calibri" w:hAnsi="Times New Roman" w:cs="Times New Roman"/>
+          <w:b/>
+          <w:bCs/>
+          <w:sz w:val="24"/>
+          <w:szCs w:val="24"/>
+          <w:lang w:val="fr-FR"/>
+        </w:rPr>
+        <w:t>carte d'identité nationale </w:t>
+      </w:r>
+      <w:r>
+        <w:rPr>
+          <w:rFonts w:ascii="Times New Roman" w:eastAsia="Calibri" w:hAnsi="Times New Roman" w:cs="Times New Roman"/>
+          <w:b/>
+          <w:bCs/>
+          <w:sz w:val="24"/>
+          <w:szCs w:val="24"/>
+          <w:lang w:val="fr-FR"/>
+        </w:rPr>
+        <w:t xml:space="preserve">  </w:t>
+      </w:r>
+      <w:r>
+        <w:rPr>
+          <w:rFonts w:ascii="Times New Roman" w:eastAsia="Calibri" w:hAnsi="Times New Roman" w:cs="Times New Roman"/>
+          <w:b/>
+          <w:sz w:val="24"/>
+          <w:szCs w:val="24"/>
+          <w:lang w:val="fr-FR"/>
+        </w:rPr>
+        <w:t>N°2014A36785 </w:t>
+      </w:r>
+      <w:r>
+        <w:rPr>
+          <w:rFonts w:ascii="Times New Roman" w:eastAsia="Calibri" w:hAnsi="Times New Roman" w:cs="Times New Roman"/>
+          <w:b/>
+          <w:sz w:val="24"/>
+          <w:szCs w:val="24"/>
+          <w:lang w:val="fr-FR"/>
+        </w:rPr>
+        <w:t xml:space="preserve"> </w:t>
+      </w:r>
+      <w:r>
+        <w:rPr>
+          <w:rFonts w:ascii="Times New Roman" w:eastAsia="Calibri" w:hAnsi="Times New Roman" w:cs="Times New Roman"/>
+          <w:bCs/>
+          <w:sz w:val="24"/>
+          <w:szCs w:val="24"/>
+          <w:lang w:val="fr-FR"/>
+        </w:rPr>
+        <w:t xml:space="preserve">délivré le </w:t>
+      </w:r>
+      <w:r>
+        <w:rPr>
+          <w:rFonts w:ascii="Times New Roman" w:eastAsia="Calibri" w:hAnsi="Times New Roman" w:cs="Times New Roman"/>
+          <w:b/>
+          <w:bCs/>
+          <w:sz w:val="24"/>
+          <w:szCs w:val="24"/>
+          <w:lang w:val="fr-FR"/>
+        </w:rPr>
+        <w:t>09 mars 2016 </w:t>
+      </w:r>
+      <w:r>
+        <w:rPr>
+          <w:rFonts w:ascii="Times New Roman" w:eastAsia="Calibri" w:hAnsi="Times New Roman" w:cs="Times New Roman"/>
+          <w:sz w:val="24"/>
+          <w:szCs w:val="24"/>
+          <w:lang w:val="fr-FR"/>
+        </w:rPr>
+        <w:t>par</w:t>
+      </w:r>
+      <w:r>
+        <w:rPr>
+          <w:rFonts w:ascii="Times New Roman" w:eastAsia="Calibri" w:hAnsi="Times New Roman" w:cs="Times New Roman"/>
+          <w:b/>
+          <w:sz w:val="24"/>
+          <w:szCs w:val="24"/>
+          <w:lang w:val="fr-FR"/>
+        </w:rPr>
+        <w:t xml:space="preserve"> </w:t>
+      </w:r>
+      <w:r>
+        <w:rPr>
+          <w:rFonts w:ascii="Times New Roman" w:eastAsia="Calibri" w:hAnsi="Times New Roman" w:cs="Times New Roman"/>
+          <w:b/>
+          <w:sz w:val="24"/>
+          <w:szCs w:val="24"/>
+          <w:lang w:val="fr-FR"/>
+        </w:rPr>
+        <w:t xml:space="preserve"> </w:t>
+      </w:r>
+      <w:r>
+        <w:rPr>
+          <w:rFonts w:ascii="Times New Roman" w:eastAsia="Calibri" w:hAnsi="Times New Roman" w:cs="Times New Roman"/>
+          <w:b/>
+          <w:bCs/>
+          <w:sz w:val="24"/>
+          <w:szCs w:val="24"/>
+          <w:lang w:val="fr-FR"/>
+        </w:rPr>
+        <w:t>la DGDI</w:t>
+      </w:r>
+      <w:r>
+        <w:rPr>
+          <w:rFonts w:ascii="Times New Roman" w:eastAsia="Calibri" w:hAnsi="Times New Roman" w:cs="Times New Roman"/>
+          <w:bCs/>
+          <w:sz w:val="24"/>
+          <w:szCs w:val="24"/>
+          <w:lang w:val="fr-FR"/>
+        </w:rPr>
+        <w:t xml:space="preserve">, domicilié </w:t>
+      </w:r>
+      <w:r>
+        <w:rPr>
+          <w:rFonts w:ascii="Times New Roman" w:eastAsia="Calibri" w:hAnsi="Times New Roman" w:cs="Times New Roman"/>
+          <w:b/>
+          <w:bCs/>
+          <w:sz w:val="24"/>
+          <w:szCs w:val="24"/>
+          <w:lang w:val="fr-FR"/>
+        </w:rPr>
+        <w:t>ANCIENNE GARE ROUTIERE</w:t>
+      </w:r>
+      <w:r>
+        <w:rPr>
+          <w:rFonts w:ascii="Times New Roman" w:eastAsia="Calibri" w:hAnsi="Times New Roman" w:cs="Times New Roman"/>
+          <w:b/>
+          <w:sz w:val="24"/>
+          <w:szCs w:val="24"/>
+          <w:lang w:val="fr-FR"/>
+        </w:rPr>
+        <w:t xml:space="preserve">, </w:t>
+      </w:r>
+      <w:r>
+        <w:rPr>
+          <w:rFonts w:ascii="Times New Roman" w:eastAsia="Calibri" w:hAnsi="Times New Roman" w:cs="Times New Roman"/>
+          <w:sz w:val="24"/>
+          <w:szCs w:val="24"/>
+          <w:lang w:val="fr-FR"/>
+        </w:rPr>
+        <w:t xml:space="preserve">et répondant au </w:t>
+      </w:r>
+      <w:r>
+        <w:rPr>
+          <w:rFonts w:ascii="Times New Roman" w:eastAsia="Calibri" w:hAnsi="Times New Roman" w:cs="Times New Roman"/>
+          <w:b/>
+          <w:bCs/>
+          <w:sz w:val="24"/>
+          <w:szCs w:val="24"/>
+          <w:lang w:val="fr-FR"/>
+        </w:rPr>
+        <w:t>0024177234933, </w:t>
+      </w:r>
+      <w:r>
+        <w:rPr>
+          <w:rFonts w:ascii="Times New Roman" w:eastAsia="Calibri" w:hAnsi="Times New Roman" w:cs="Times New Roman"/>
+          <w:b/>
+          <w:bCs/>
+          <w:sz w:val="24"/>
+          <w:szCs w:val="24"/>
+          <w:lang w:val="fr-FR"/>
+        </w:rPr>
+        <w:t xml:space="preserve"> </w:t>
+      </w:r>
+      <w:r>
+        <w:rPr>
+          <w:rFonts w:ascii="Times New Roman" w:eastAsia="Calibri" w:hAnsi="Times New Roman" w:cs="Times New Roman"/>
+          <w:sz w:val="24"/>
+          <w:szCs w:val="24"/>
+          <w:lang w:val="fr-FR"/>
+        </w:rPr>
+        <w:t>gérant ayant pleins pouvoirs à l'effet des présentes</w:t>
+      </w:r>
+      <w:r>
+        <w:rPr>
+          <w:rFonts w:ascii="Times New Roman" w:eastAsia="Calibri" w:hAnsi="Times New Roman" w:cs="Times New Roman"/>
+          <w:sz w:val="24"/>
+          <w:szCs w:val="24"/>
+          <w:lang w:val="fr-FR"/>
+        </w:rPr>
+        <w:t>,</w:t>
+      </w:r>
+    </w:p>
+    <w:bookmarkEnd w:id="4"/>
+    <w:p>
+      <w:pPr>
+        <w:spacing w:after="0" w:line="240" w:lineRule="auto"/>
+        <w:jc w:val="both"/>
+        <w:rPr>
+          <w:rFonts w:ascii="Times New Roman" w:hAnsi="Times New Roman"/>
+          <w:sz w:val="18"/>
+          <w:szCs w:val="18"/>
           <w:lang w:val="fr-FR"/>
         </w:rPr>
       </w:pPr>
@@ -302,35 +726,34 @@
         <w:jc w:val="both"/>
         <w:rPr>
           <w:rFonts w:ascii="Times New Roman" w:hAnsi="Times New Roman" w:cs="Times New Roman"/>
-          <w:bCs/>
-          <w:sz w:val="24"/>
-          <w:szCs w:val="24"/>
-          <w:lang w:val="fr-FR"/>
-        </w:rPr>
-      </w:pPr>
-      <w:r>
-        <w:rPr>
-          <w:rFonts w:ascii="Times New Roman" w:eastAsia="Calibri" w:hAnsi="Times New Roman" w:cs="Times New Roman"/>
-          <w:sz w:val="24"/>
-          <w:szCs w:val="24"/>
-          <w:lang w:val="fr-FR"/>
-        </w:rPr>
-        <w:t xml:space="preserve">La société </w:t>
-      </w:r>
-      <w:r>
-        <w:rPr>
-          <w:rFonts w:ascii="Times New Roman" w:eastAsia="Calibri" w:hAnsi="Times New Roman" w:cs="Times New Roman"/>
-          <w:b/>
-          <w:sz w:val="24"/>
-          <w:szCs w:val="24"/>
-          <w:lang w:val="fr-FR"/>
-        </w:rPr>
-        <w:t>LA GABONAISE PLUS L.G.P</w:t>
-      </w:r>
-      <w:r>
-        <w:rPr>
-          <w:rFonts w:ascii="Times New Roman" w:eastAsia="Calibri" w:hAnsi="Times New Roman" w:cs="Times New Roman"/>
-          <w:b/>
+          <w:sz w:val="24"/>
+          <w:szCs w:val="24"/>
+          <w:lang w:val="fr-FR"/>
+        </w:rPr>
+      </w:pPr>
+      <w:r>
+        <w:rPr>
+          <w:rFonts w:ascii="Times New Roman" w:hAnsi="Times New Roman" w:cs="Times New Roman"/>
+          <w:sz w:val="24"/>
+          <w:szCs w:val="24"/>
+          <w:lang w:val="fr-FR"/>
+        </w:rPr>
+        <w:t xml:space="preserve">Nous reconnaissons avoir reçu toutes les informations sur l’engagement de domiciliation à hauteur de </w:t>
+      </w:r>
+      <w:r>
+        <w:rPr>
+          <w:rFonts w:ascii="Times New Roman" w:hAnsi="Times New Roman" w:cs="Times New Roman"/>
+          <w:b/>
+          <w:bCs/>
+          <w:sz w:val="24"/>
+          <w:szCs w:val="24"/>
+          <w:lang w:val="fr-FR"/>
+        </w:rPr>
+        <w:t>150%</w:t>
+      </w:r>
+      <w:r>
+        <w:rPr>
+          <w:rFonts w:ascii="Times New Roman" w:hAnsi="Times New Roman" w:cs="Times New Roman"/>
           <w:sz w:val="24"/>
           <w:szCs w:val="24"/>
           <w:lang w:val="fr-FR"/>
@@ -339,8 +762,18 @@
       </w:r>
       <w:r>
         <w:rPr>
-          <w:rFonts w:ascii="Times New Roman" w:eastAsia="Calibri" w:hAnsi="Times New Roman" w:cs="Times New Roman"/>
-          <w:b/>
+          <w:rFonts w:ascii="Times New Roman" w:hAnsi="Times New Roman" w:cs="Times New Roman"/>
+          <w:b/>
+          <w:bCs/>
+          <w:sz w:val="24"/>
+          <w:szCs w:val="24"/>
+          <w:lang w:val="fr-FR"/>
+        </w:rPr>
+        <w:t>du montant</w:t>
+      </w:r>
+      <w:r>
+        <w:rPr>
+          <w:rFonts w:ascii="Times New Roman" w:hAnsi="Times New Roman" w:cs="Times New Roman"/>
           <w:sz w:val="24"/>
           <w:szCs w:val="24"/>
           <w:lang w:val="fr-FR"/>
@@ -349,350 +782,36 @@
       </w:r>
       <w:r>
         <w:rPr>
-          <w:rFonts w:ascii="Times New Roman" w:eastAsia="Calibri" w:hAnsi="Times New Roman" w:cs="Times New Roman"/>
-          <w:sz w:val="24"/>
-          <w:szCs w:val="24"/>
-          <w:lang w:val="fr-FR"/>
-        </w:rPr>
-        <w:t xml:space="preserve">est représentée par </w:t>
-      </w:r>
-      <w:bookmarkStart w:id="5" w:name="_Hlk179354896"/>
-      <w:r>
-        <w:rPr>
-          <w:rFonts w:ascii="Times New Roman" w:eastAsia="Calibri" w:hAnsi="Times New Roman" w:cs="Times New Roman"/>
-          <w:sz w:val="24"/>
-          <w:szCs w:val="24"/>
-          <w:lang w:val="fr-FR"/>
-        </w:rPr>
-        <w:t>Mr/Mlle</w:t>
-      </w:r>
-      <w:r>
-        <w:rPr>
-          <w:rFonts w:ascii="Times New Roman" w:eastAsia="Calibri" w:hAnsi="Times New Roman" w:cs="Times New Roman"/>
-          <w:b/>
-          <w:bCs/>
-          <w:sz w:val="24"/>
-          <w:szCs w:val="24"/>
-          <w:lang w:val="fr-FR"/>
-        </w:rPr>
-        <w:t xml:space="preserve"> POUSSEU DJIKI PASCAL RICHE </w:t>
-      </w:r>
-      <w:bookmarkStart w:id="6" w:name="_Hlk177460469"/>
-      <w:r>
-        <w:rPr>
-          <w:rFonts w:ascii="Times New Roman" w:eastAsia="Calibri" w:hAnsi="Times New Roman" w:cs="Times New Roman"/>
-          <w:b/>
-          <w:bCs/>
-          <w:sz w:val="24"/>
-          <w:szCs w:val="24"/>
-          <w:lang w:val="fr-FR"/>
-        </w:rPr>
-        <w:t xml:space="preserve"> </w:t>
-      </w:r>
-      <w:r>
-        <w:rPr>
-          <w:rFonts w:ascii="Times New Roman" w:eastAsia="Calibri" w:hAnsi="Times New Roman" w:cs="Times New Roman"/>
-          <w:sz w:val="24"/>
-          <w:szCs w:val="24"/>
-          <w:lang w:val="fr-FR"/>
-        </w:rPr>
-        <w:t>né(e) le</w:t>
-      </w:r>
-      <w:r>
-        <w:rPr>
-          <w:rFonts w:ascii="Times New Roman" w:eastAsia="Calibri" w:hAnsi="Times New Roman" w:cs="Times New Roman"/>
-          <w:b/>
-          <w:bCs/>
-          <w:sz w:val="24"/>
-          <w:szCs w:val="24"/>
-          <w:lang w:val="fr-FR"/>
-        </w:rPr>
-        <w:t xml:space="preserve"> 17 février 1981</w:t>
-      </w:r>
-      <w:bookmarkEnd w:id="6"/>
-      <w:r>
-        <w:rPr>
-          <w:rFonts w:ascii="Times New Roman" w:eastAsia="Calibri" w:hAnsi="Times New Roman" w:cs="Times New Roman"/>
-          <w:sz w:val="24"/>
-          <w:szCs w:val="24"/>
-          <w:lang w:val="fr-FR"/>
-        </w:rPr>
-        <w:t xml:space="preserve"> à</w:t>
-      </w:r>
-      <w:r>
-        <w:rPr>
-          <w:rFonts w:ascii="Times New Roman" w:eastAsia="Calibri" w:hAnsi="Times New Roman" w:cs="Times New Roman"/>
-          <w:b/>
-          <w:bCs/>
-          <w:sz w:val="24"/>
-          <w:szCs w:val="24"/>
-          <w:lang w:val="fr-FR"/>
-        </w:rPr>
-        <w:t xml:space="preserve"> </w:t>
-      </w:r>
-      <w:bookmarkStart w:id="7" w:name="_Hlk177460521"/>
-      <w:r>
-        <w:rPr>
-          <w:rFonts w:ascii="Times New Roman" w:eastAsia="Calibri" w:hAnsi="Times New Roman" w:cs="Times New Roman"/>
-          <w:b/>
-          <w:bCs/>
-          <w:sz w:val="24"/>
-          <w:szCs w:val="24"/>
-          <w:lang w:val="fr-FR"/>
-        </w:rPr>
-        <w:t>CAMEROUN</w:t>
-      </w:r>
-      <w:bookmarkEnd w:id="7"/>
-      <w:r>
-        <w:rPr>
-          <w:rFonts w:ascii="Times New Roman" w:eastAsia="Calibri" w:hAnsi="Times New Roman" w:cs="Times New Roman"/>
-          <w:sz w:val="24"/>
-          <w:szCs w:val="24"/>
-          <w:lang w:val="fr-FR"/>
-        </w:rPr>
-        <w:t xml:space="preserve"> titulaire du/de la </w:t>
-      </w:r>
-      <w:bookmarkStart w:id="8" w:name="_Hlk181197954"/>
-      <w:r>
-        <w:rPr>
-          <w:rFonts w:ascii="Times New Roman" w:eastAsia="Calibri" w:hAnsi="Times New Roman" w:cs="Times New Roman"/>
-          <w:b/>
-          <w:bCs/>
-          <w:sz w:val="24"/>
-          <w:szCs w:val="24"/>
-          <w:lang w:val="fr-FR"/>
-        </w:rPr>
-        <w:t xml:space="preserve">passeport /carte d’identité nationale /carte de séjour/récépissé de CNI </w:t>
-      </w:r>
-      <w:r>
-        <w:rPr>
-          <w:rFonts w:ascii="Times New Roman" w:eastAsia="Calibri" w:hAnsi="Times New Roman" w:cs="Times New Roman"/>
-          <w:sz w:val="24"/>
-          <w:szCs w:val="24"/>
-          <w:lang w:val="fr-FR"/>
-        </w:rPr>
-        <w:t xml:space="preserve"> N</w:t>
-      </w:r>
-      <w:r>
-        <w:rPr>
-          <w:rFonts w:ascii="Times New Roman" w:eastAsia="Calibri" w:hAnsi="Times New Roman" w:cs="Times New Roman"/>
-          <w:b/>
-          <w:bCs/>
-          <w:sz w:val="24"/>
-          <w:szCs w:val="24"/>
-          <w:lang w:val="fr-FR"/>
-        </w:rPr>
-        <w:t>°2014A36785</w:t>
-      </w:r>
-      <w:bookmarkEnd w:id="8"/>
-      <w:r>
-        <w:rPr>
-          <w:rFonts w:ascii="Times New Roman" w:eastAsia="Calibri" w:hAnsi="Times New Roman" w:cs="Times New Roman"/>
-          <w:b/>
-          <w:bCs/>
-          <w:sz w:val="24"/>
-          <w:szCs w:val="24"/>
-          <w:lang w:val="fr-FR"/>
-        </w:rPr>
-        <w:t xml:space="preserve"> </w:t>
-      </w:r>
-      <w:r>
-        <w:rPr>
-          <w:rFonts w:ascii="Times New Roman" w:eastAsia="Calibri" w:hAnsi="Times New Roman" w:cs="Times New Roman"/>
-          <w:sz w:val="24"/>
-          <w:szCs w:val="24"/>
-          <w:lang w:val="fr-FR"/>
-        </w:rPr>
-        <w:t xml:space="preserve">délivré(e) le </w:t>
-      </w:r>
-      <w:bookmarkStart w:id="9" w:name="_Hlk184025490"/>
-      <w:r>
-        <w:rPr>
-          <w:rFonts w:ascii="Times New Roman" w:eastAsia="Calibri" w:hAnsi="Times New Roman" w:cs="Times New Roman"/>
-          <w:b/>
-          <w:bCs/>
-          <w:sz w:val="24"/>
-          <w:szCs w:val="24"/>
-          <w:lang w:val="fr-FR"/>
-        </w:rPr>
-        <w:t>09 mars 2016</w:t>
-      </w:r>
-      <w:r>
-        <w:rPr>
-          <w:rFonts w:ascii="Times New Roman" w:eastAsia="Calibri" w:hAnsi="Times New Roman" w:cs="Times New Roman"/>
-          <w:sz w:val="24"/>
-          <w:szCs w:val="24"/>
-          <w:lang w:val="fr-FR"/>
-        </w:rPr>
-        <w:t xml:space="preserve"> </w:t>
-      </w:r>
-      <w:bookmarkEnd w:id="9"/>
-      <w:r>
-        <w:rPr>
-          <w:rFonts w:ascii="Times New Roman" w:eastAsia="Calibri" w:hAnsi="Times New Roman" w:cs="Times New Roman"/>
-          <w:sz w:val="24"/>
-          <w:szCs w:val="24"/>
-          <w:lang w:val="fr-FR"/>
-        </w:rPr>
-        <w:t xml:space="preserve">par </w:t>
-      </w:r>
-      <w:r>
-        <w:rPr>
-          <w:rFonts w:ascii="Times New Roman" w:eastAsia="Calibri" w:hAnsi="Times New Roman" w:cs="Times New Roman"/>
-          <w:b/>
-          <w:bCs/>
-          <w:sz w:val="24"/>
-          <w:szCs w:val="24"/>
-          <w:lang w:val="fr-FR"/>
-        </w:rPr>
-        <w:t>la DGDI</w:t>
-      </w:r>
-      <w:r>
-        <w:rPr>
-          <w:rFonts w:ascii="Times New Roman" w:eastAsia="Calibri" w:hAnsi="Times New Roman" w:cs="Times New Roman"/>
-          <w:sz w:val="24"/>
-          <w:szCs w:val="24"/>
-          <w:lang w:val="fr-FR"/>
-        </w:rPr>
-        <w:t xml:space="preserve">, domiciliée à </w:t>
-      </w:r>
-      <w:r>
-        <w:rPr>
-          <w:rFonts w:ascii="Times New Roman" w:eastAsia="Calibri" w:hAnsi="Times New Roman" w:cs="Times New Roman"/>
-          <w:b/>
-          <w:bCs/>
-          <w:sz w:val="24"/>
-          <w:szCs w:val="24"/>
-          <w:lang w:val="fr-FR"/>
-        </w:rPr>
-        <w:t>ANCIENNE GARE ROUTIERE</w:t>
-      </w:r>
-      <w:r>
-        <w:rPr>
-          <w:rFonts w:ascii="Times New Roman" w:eastAsia="Calibri" w:hAnsi="Times New Roman" w:cs="Times New Roman"/>
-          <w:sz w:val="24"/>
-          <w:szCs w:val="24"/>
-          <w:lang w:val="fr-FR"/>
-        </w:rPr>
-        <w:t xml:space="preserve"> et répondant au </w:t>
-      </w:r>
-      <w:r>
-        <w:rPr>
-          <w:rFonts w:ascii="Times New Roman" w:eastAsia="Calibri" w:hAnsi="Times New Roman" w:cs="Times New Roman"/>
-          <w:b/>
-          <w:bCs/>
-          <w:sz w:val="24"/>
-          <w:szCs w:val="24"/>
-          <w:lang w:val="fr-FR"/>
-        </w:rPr>
-        <w:t>0024177234933</w:t>
-      </w:r>
-      <w:r>
-        <w:rPr>
-          <w:rFonts w:ascii="Times New Roman" w:eastAsia="Calibri" w:hAnsi="Times New Roman" w:cs="Times New Roman"/>
-          <w:sz w:val="24"/>
-          <w:szCs w:val="24"/>
-          <w:lang w:val="fr-FR"/>
-        </w:rPr>
-        <w:t>, gérant ayant pleins pouvoirs à l'effet des présentes</w:t>
-      </w:r>
-      <w:bookmarkEnd w:id="5"/>
+          <w:rFonts w:ascii="Times New Roman" w:hAnsi="Times New Roman" w:cs="Times New Roman"/>
+          <w:sz w:val="24"/>
+          <w:szCs w:val="24"/>
+          <w:lang w:val="fr-FR"/>
+        </w:rPr>
+        <w:t xml:space="preserve">de notre échéance ainsi que sur les modalités de la collecte en lien avec notre financement auprès de </w:t>
+      </w:r>
+      <w:r>
+        <w:rPr>
+          <w:rFonts w:ascii="Times New Roman" w:hAnsi="Times New Roman" w:cs="Times New Roman"/>
+          <w:b/>
+          <w:bCs/>
+          <w:sz w:val="24"/>
+          <w:szCs w:val="24"/>
+          <w:lang w:val="fr-FR"/>
+        </w:rPr>
+        <w:t>COFINA GABON S.A</w:t>
+      </w:r>
+      <w:r>
+        <w:rPr>
+          <w:rFonts w:ascii="Times New Roman" w:hAnsi="Times New Roman" w:cs="Times New Roman"/>
+          <w:sz w:val="24"/>
+          <w:szCs w:val="24"/>
+          <w:lang w:val="fr-FR"/>
+        </w:rPr>
+        <w:t>.</w:t>
+      </w:r>
     </w:p>
     <w:p>
       <w:pPr>
-        <w:spacing w:after="0" w:line="240" w:lineRule="auto"/>
-        <w:jc w:val="both"/>
-        <w:rPr>
-          <w:rFonts w:ascii="Times New Roman" w:hAnsi="Times New Roman" w:cs="Times New Roman"/>
-          <w:sz w:val="18"/>
-          <w:szCs w:val="18"/>
-          <w:lang w:val="fr-FR"/>
-        </w:rPr>
-      </w:pPr>
-    </w:p>
-    <w:p>
-      <w:pPr>
-        <w:spacing w:after="0" w:line="240" w:lineRule="auto"/>
-        <w:jc w:val="both"/>
-        <w:rPr>
-          <w:rFonts w:ascii="Times New Roman" w:hAnsi="Times New Roman" w:cs="Times New Roman"/>
-          <w:sz w:val="24"/>
-          <w:szCs w:val="24"/>
-          <w:lang w:val="fr-FR"/>
-        </w:rPr>
-      </w:pPr>
-      <w:r>
-        <w:rPr>
-          <w:rFonts w:ascii="Times New Roman" w:hAnsi="Times New Roman" w:cs="Times New Roman"/>
-          <w:sz w:val="24"/>
-          <w:szCs w:val="24"/>
-          <w:lang w:val="fr-FR"/>
-        </w:rPr>
-        <w:t xml:space="preserve">Nous reconnaissons avoir reçu toutes les informations sur l’engagement de domiciliation à hauteur de </w:t>
-      </w:r>
-      <w:r>
-        <w:rPr>
-          <w:rFonts w:ascii="Times New Roman" w:hAnsi="Times New Roman" w:cs="Times New Roman"/>
-          <w:b/>
-          <w:bCs/>
-          <w:sz w:val="24"/>
-          <w:szCs w:val="24"/>
-          <w:lang w:val="fr-FR"/>
-        </w:rPr>
-        <w:t>150%</w:t>
-      </w:r>
-      <w:r>
-        <w:rPr>
-          <w:rFonts w:ascii="Times New Roman" w:hAnsi="Times New Roman" w:cs="Times New Roman"/>
-          <w:sz w:val="24"/>
-          <w:szCs w:val="24"/>
-          <w:lang w:val="fr-FR"/>
-        </w:rPr>
-        <w:t xml:space="preserve"> </w:t>
-      </w:r>
-      <w:r>
-        <w:rPr>
-          <w:rFonts w:ascii="Times New Roman" w:hAnsi="Times New Roman" w:cs="Times New Roman"/>
-          <w:b/>
-          <w:bCs/>
-          <w:sz w:val="24"/>
-          <w:szCs w:val="24"/>
-          <w:lang w:val="fr-FR"/>
-        </w:rPr>
-        <w:t>du montant</w:t>
-      </w:r>
-      <w:r>
-        <w:rPr>
-          <w:rFonts w:ascii="Times New Roman" w:hAnsi="Times New Roman" w:cs="Times New Roman"/>
-          <w:sz w:val="24"/>
-          <w:szCs w:val="24"/>
-          <w:lang w:val="fr-FR"/>
-        </w:rPr>
-        <w:t xml:space="preserve"> de notre échéance ainsi que sur les modalités de la collecte en lien avec notre financement auprès de </w:t>
-      </w:r>
-      <w:r>
-        <w:rPr>
-          <w:rFonts w:ascii="Times New Roman" w:hAnsi="Times New Roman" w:cs="Times New Roman"/>
-          <w:b/>
-          <w:bCs/>
-          <w:sz w:val="24"/>
-          <w:szCs w:val="24"/>
-          <w:lang w:val="fr-FR"/>
-        </w:rPr>
-        <w:t>COFINA GABON S.A</w:t>
-      </w:r>
-      <w:r>
-        <w:rPr>
-          <w:rFonts w:ascii="Times New Roman" w:hAnsi="Times New Roman" w:cs="Times New Roman"/>
-          <w:sz w:val="24"/>
-          <w:szCs w:val="24"/>
-          <w:lang w:val="fr-FR"/>
-        </w:rPr>
-        <w:t>.</w:t>
-      </w:r>
-    </w:p>
-    <w:p>
-      <w:pPr>
         <w:spacing w:after="0"/>
         <w:jc w:val="both"/>
         <w:rPr>
@@ -729,18 +848,74 @@
           <w:szCs w:val="24"/>
           <w:lang w:val="fr-FR"/>
         </w:rPr>
-        <w:t>31 500 000 FCFA (trente-et-un millions cinq cent mille CFA)</w:t>
-      </w:r>
-      <w:r>
-        <w:rPr>
-          <w:rFonts w:ascii="Times New Roman" w:hAnsi="Times New Roman" w:cs="Times New Roman"/>
-          <w:b/>
-          <w:bCs/>
-          <w:sz w:val="24"/>
-          <w:szCs w:val="24"/>
-          <w:lang w:val="fr-FR"/>
-        </w:rPr>
-        <w:t xml:space="preserve"> selon la fréquence de collecte définie ci-dessous :</w:t>
+        <w:t>35 100 000</w:t>
+      </w:r>
+      <w:r>
+        <w:rPr>
+          <w:rFonts w:ascii="Times New Roman" w:hAnsi="Times New Roman" w:cs="Times New Roman"/>
+          <w:b/>
+          <w:bCs/>
+          <w:sz w:val="24"/>
+          <w:szCs w:val="24"/>
+          <w:lang w:val="fr-FR"/>
+        </w:rPr>
+        <w:t xml:space="preserve"> </w:t>
+      </w:r>
+      <w:r>
+        <w:rPr>
+          <w:rFonts w:ascii="Times New Roman" w:hAnsi="Times New Roman" w:cs="Times New Roman"/>
+          <w:b/>
+          <w:bCs/>
+          <w:sz w:val="24"/>
+          <w:szCs w:val="24"/>
+          <w:lang w:val="fr-FR"/>
+        </w:rPr>
+        <w:t>FCFA (</w:t>
+      </w:r>
+      <w:r>
+        <w:rPr>
+          <w:rFonts w:ascii="Times New Roman" w:hAnsi="Times New Roman" w:cs="Times New Roman"/>
+          <w:b/>
+          <w:bCs/>
+          <w:sz w:val="24"/>
+          <w:szCs w:val="24"/>
+          <w:lang w:val="fr-FR"/>
+        </w:rPr>
+        <w:t>trente-cinq millions cent mille </w:t>
+      </w:r>
+      <w:r>
+        <w:rPr>
+          <w:rFonts w:ascii="Times New Roman" w:hAnsi="Times New Roman" w:cs="Times New Roman"/>
+          <w:b/>
+          <w:bCs/>
+          <w:sz w:val="24"/>
+          <w:szCs w:val="24"/>
+          <w:lang w:val="fr-FR"/>
+        </w:rPr>
+        <w:t xml:space="preserve">  </w:t>
+      </w:r>
+      <w:proofErr w:type="gramEnd"/>
+      <w:r>
+        <w:rPr>
+          <w:rFonts w:ascii="Times New Roman" w:hAnsi="Times New Roman" w:cs="Times New Roman"/>
+          <w:b/>
+          <w:bCs/>
+          <w:sz w:val="24"/>
+          <w:szCs w:val="24"/>
+          <w:lang w:val="fr-FR"/>
+        </w:rPr>
+        <w:t>francs</w:t>
+      </w:r>
+      <w:r>
+        <w:rPr>
+          <w:rFonts w:ascii="Times New Roman" w:hAnsi="Times New Roman" w:cs="Times New Roman"/>
+          <w:b/>
+          <w:bCs/>
+          <w:sz w:val="24"/>
+          <w:szCs w:val="24"/>
+          <w:lang w:val="fr-FR"/>
+        </w:rPr>
+        <w:t xml:space="preserve"> CFA) selon la fréquence de collecte définie ci-dessous :</w:t>
       </w:r>
     </w:p>
     <w:p>
@@ -787,7 +962,15 @@
           <w:sz w:val="24"/>
           <w:szCs w:val="24"/>
         </w:rPr>
-        <w:t>□ Journalière</w:t>
+        <w:t>□</w:t>
+      </w:r>
+      <w:r>
+        <w:rPr>
+          <w:rFonts w:ascii="Times New Roman" w:hAnsi="Times New Roman" w:cs="Times New Roman"/>
+          <w:sz w:val="24"/>
+          <w:szCs w:val="24"/>
+        </w:rPr>
+        <w:t xml:space="preserve"> Journalière</w:t>
       </w:r>
     </w:p>
     <w:p>
@@ -808,7 +991,27 @@
           <w:sz w:val="24"/>
           <w:szCs w:val="24"/>
         </w:rPr>
-        <w:t>□ Hebdomadaire</w:t>
+        <w:t>□</w:t>
+      </w:r>
+      <w:r>
+        <w:rPr>
+          <w:rFonts w:ascii="Times New Roman" w:hAnsi="Times New Roman" w:cs="Times New Roman"/>
+          <w:b/>
+          <w:bCs/>
+          <w:sz w:val="24"/>
+          <w:szCs w:val="24"/>
+        </w:rPr>
+        <w:t xml:space="preserve"> </w:t>
+      </w:r>
+      <w:r>
+        <w:rPr>
+          <w:rFonts w:ascii="Times New Roman" w:hAnsi="Times New Roman" w:cs="Times New Roman"/>
+          <w:b/>
+          <w:bCs/>
+          <w:sz w:val="24"/>
+          <w:szCs w:val="24"/>
+        </w:rPr>
+        <w:t>Hebdomadaire</w:t>
       </w:r>
       <w:r>
         <w:rPr>
@@ -819,9 +1022,6 @@
         <w:t xml:space="preserve"> :</w:t>
       </w:r>
       <w:r>
-        <w:rPr>
-          <w:rFonts w:ascii="Times New Roman" w:hAnsi="Times New Roman" w:cs="Times New Roman"/>
-        </w:rPr>
         <w:t xml:space="preserve"> </w:t>
       </w:r>
       <w:r>
@@ -834,19 +1034,71 @@
         </w:rPr>
         <w:t xml:space="preserve">Montant à collecter </w:t>
       </w:r>
-      <w:bookmarkStart w:id="10" w:name="_Hlk178768723"/>
-      <w:r>
-        <w:rPr>
-          <w:rFonts w:ascii="Times New Roman" w:hAnsi="Times New Roman" w:cs="Times New Roman"/>
-          <w:b/>
-          <w:bCs/>
-          <w:sz w:val="24"/>
-          <w:szCs w:val="24"/>
-        </w:rPr>
-        <w:t>7 875 000 FCFA (sept millions huit cent soixante-quinze mille francs CFA)</w:t>
-      </w:r>
-      <w:bookmarkEnd w:id="10"/>
+      <w:bookmarkStart w:id="6" w:name="_Hlk178768723"/>
+      <w:bookmarkStart w:id="7" w:name="_Hlk179886764"/>
+      <w:r>
+        <w:rPr>
+          <w:rFonts w:ascii="Times New Roman" w:hAnsi="Times New Roman" w:cs="Times New Roman"/>
+          <w:b/>
+          <w:bCs/>
+          <w:sz w:val="24"/>
+          <w:szCs w:val="24"/>
+        </w:rPr>
+        <w:t>8 775 000</w:t>
+      </w:r>
+      <w:r>
+        <w:rPr>
+          <w:rFonts w:ascii="Times New Roman" w:hAnsi="Times New Roman" w:cs="Times New Roman"/>
+          <w:b/>
+          <w:bCs/>
+          <w:sz w:val="24"/>
+          <w:szCs w:val="24"/>
+        </w:rPr>
+        <w:t xml:space="preserve"> </w:t>
+      </w:r>
+      <w:r>
+        <w:rPr>
+          <w:rFonts w:ascii="Times New Roman" w:hAnsi="Times New Roman" w:cs="Times New Roman"/>
+          <w:b/>
+          <w:bCs/>
+          <w:sz w:val="24"/>
+          <w:szCs w:val="24"/>
+        </w:rPr>
+        <w:t>FCFA (</w:t>
+      </w:r>
+      <w:r>
+        <w:rPr>
+          <w:rFonts w:ascii="Times New Roman" w:hAnsi="Times New Roman" w:cs="Times New Roman"/>
+          <w:b/>
+          <w:bCs/>
+          <w:sz w:val="24"/>
+          <w:szCs w:val="24"/>
+        </w:rPr>
+        <w:t>huit millions sept cent soixante-quinze mille</w:t>
+      </w:r>
+      <w:r>
+        <w:rPr>
+          <w:rFonts w:ascii="Times New Roman" w:hAnsi="Times New Roman" w:cs="Times New Roman"/>
+          <w:b/>
+          <w:bCs/>
+          <w:sz w:val="24"/>
+          <w:szCs w:val="24"/>
+        </w:rPr>
+        <w:t xml:space="preserve"> </w:t>
+      </w:r>
+      <w:r>
+        <w:rPr>
+          <w:rFonts w:ascii="Times New Roman" w:hAnsi="Times New Roman" w:cs="Times New Roman"/>
+          <w:b/>
+          <w:bCs/>
+          <w:sz w:val="24"/>
+          <w:szCs w:val="24"/>
+        </w:rPr>
+        <w:t>francs CFA)</w:t>
+      </w:r>
+      <w:bookmarkEnd w:id="6"/>
     </w:p>
+    <w:bookmarkEnd w:id="7"/>
     <w:p>
       <w:pPr>
         <w:pStyle w:val="Paragraphedeliste"/>
@@ -864,7 +1116,15 @@
           <w:sz w:val="24"/>
           <w:szCs w:val="24"/>
         </w:rPr>
-        <w:t xml:space="preserve">□ </w:t>
+        <w:t>□</w:t>
+      </w:r>
+      <w:r>
+        <w:rPr>
+          <w:rFonts w:ascii="Times New Roman" w:hAnsi="Times New Roman" w:cs="Times New Roman"/>
+          <w:sz w:val="24"/>
+          <w:szCs w:val="24"/>
+        </w:rPr>
+        <w:t xml:space="preserve"> </w:t>
       </w:r>
       <w:proofErr w:type="spellStart"/>
       <w:r>
@@ -895,7 +1155,15 @@
           <w:sz w:val="24"/>
           <w:szCs w:val="24"/>
         </w:rPr>
-        <w:t>□ Mensuel</w:t>
+        <w:t>□</w:t>
+      </w:r>
+      <w:r>
+        <w:rPr>
+          <w:rFonts w:ascii="Times New Roman" w:hAnsi="Times New Roman" w:cs="Times New Roman"/>
+          <w:sz w:val="24"/>
+          <w:szCs w:val="24"/>
+        </w:rPr>
+        <w:t xml:space="preserve"> Mensuel</w:t>
       </w:r>
     </w:p>
     <w:p>
@@ -1015,15 +1283,17 @@
         </w:rPr>
         <w:t xml:space="preserve"> par mois pour </w:t>
       </w:r>
-      <w:r>
-        <w:rPr>
-          <w:rFonts w:ascii="Times New Roman" w:hAnsi="Times New Roman" w:cs="Times New Roman"/>
-          <w:sz w:val="24"/>
-          <w:szCs w:val="24"/>
-          <w:lang w:val="fr-FR"/>
-        </w:rPr>
-        <w:t>non-respect</w:t>
-      </w:r>
+      <w:proofErr w:type="spellStart"/>
+      <w:r>
+        <w:rPr>
+          <w:rFonts w:ascii="Times New Roman" w:hAnsi="Times New Roman" w:cs="Times New Roman"/>
+          <w:sz w:val="24"/>
+          <w:szCs w:val="24"/>
+          <w:lang w:val="fr-FR"/>
+        </w:rPr>
+        <w:t>non respect</w:t>
+      </w:r>
+      <w:proofErr w:type="spellEnd"/>
       <w:r>
         <w:rPr>
           <w:rFonts w:ascii="Times New Roman" w:hAnsi="Times New Roman" w:cs="Times New Roman"/>
@@ -1094,7 +1364,19 @@
           <w:u w:val="single"/>
           <w:lang w:val="fr-FR"/>
         </w:rPr>
-        <w:t>Signature client</w:t>
+        <w:t>S</w:t>
+      </w:r>
+      <w:r>
+        <w:rPr>
+          <w:rFonts w:ascii="Times New Roman" w:hAnsi="Times New Roman" w:cs="Times New Roman"/>
+          <w:b/>
+          <w:bCs/>
+          <w:sz w:val="24"/>
+          <w:szCs w:val="24"/>
+          <w:u w:val="single"/>
+          <w:lang w:val="fr-FR"/>
+        </w:rPr>
+        <w:t>ignature client</w:t>
       </w:r>
       <w:r>
         <w:rPr>
@@ -3386,6 +3668,7 @@
   <w:style w:type="character" w:default="1" w:styleId="Policepardfaut">
     <w:name w:val="Default Paragraph Font"/>
     <w:uiPriority w:val="1"/>
+    <w:semiHidden/>
     <w:unhideWhenUsed/>
   </w:style>
   <w:style w:type="table" w:default="1" w:styleId="TableauNormal">

--- a/public/Collecte-POUSSEU DJIKI.docx
+++ b/public/Collecte-POUSSEU DJIKI.docx
@@ -345,19 +345,7 @@
           <w:szCs w:val="24"/>
           <w:lang w:val="fr-FR"/>
         </w:rPr>
-        <w:t xml:space="preserve"> NIF</w:t>
-      </w:r>
-      <w:proofErr w:type="gramEnd"/>
-      <w:r>
-        <w:rPr>
-          <w:rFonts w:ascii="Times New Roman" w:eastAsia="Calibri" w:hAnsi="Times New Roman" w:cs="Times New Roman"/>
-          <w:b/>
-          <w:bCs/>
-          <w:sz w:val="24"/>
-          <w:szCs w:val="24"/>
-          <w:lang w:val="fr-FR"/>
-        </w:rPr>
-        <w:t xml:space="preserve"> : 23FERT-R</w:t>
+        <w:t xml:space="preserve"> NIF : 23FERT-R</w:t>
       </w:r>
     </w:p>
     <w:p>
@@ -437,39 +425,7 @@
           <w:szCs w:val="24"/>
           <w:lang w:val="fr-FR"/>
         </w:rPr>
-        <w:t>Monsieur</w:t>
-      </w:r>
-      <w:r>
-        <w:rPr>
-          <w:rFonts w:ascii="Times New Roman" w:eastAsia="Calibri" w:hAnsi="Times New Roman" w:cs="Times New Roman"/>
-          <w:b/>
-          <w:bCs/>
-          <w:sz w:val="24"/>
-          <w:szCs w:val="24"/>
-          <w:lang w:val="fr-FR"/>
-        </w:rPr>
-        <w:t xml:space="preserve"> POUSSEU DJIKI PASCAL RICHE </w:t>
-      </w:r>
-      <w:r>
-        <w:rPr>
-          <w:rFonts w:ascii="Times New Roman" w:eastAsia="Calibri" w:hAnsi="Times New Roman" w:cs="Times New Roman"/>
-          <w:bCs/>
-          <w:sz w:val="24"/>
-          <w:szCs w:val="24"/>
-          <w:lang w:val="fr-FR"/>
-        </w:rPr>
-        <w:t xml:space="preserve">né le </w:t>
-      </w:r>
-      <w:r>
-        <w:rPr>
-          <w:rFonts w:ascii="Times New Roman" w:eastAsia="Calibri" w:hAnsi="Times New Roman" w:cs="Times New Roman"/>
-          <w:b/>
-          <w:bCs/>
-          <w:sz w:val="24"/>
-          <w:szCs w:val="24"/>
-          <w:lang w:val="fr-FR"/>
-        </w:rPr>
-        <w:t>17 février 1981 </w:t>
+        <w:t>Mr/Mme</w:t>
       </w:r>
       <w:r>
         <w:rPr>
@@ -482,16 +438,64 @@
         </w:rPr>
         <w:t xml:space="preserve"> </w:t>
       </w:r>
-      <w:r>
-        <w:rPr>
-          <w:rFonts w:ascii="Times New Roman" w:eastAsia="Calibri" w:hAnsi="Times New Roman" w:cs="Times New Roman"/>
-          <w:bCs/>
-          <w:sz w:val="24"/>
-          <w:szCs w:val="24"/>
-          <w:lang w:val="fr-FR"/>
-        </w:rPr>
-        <w:t xml:space="preserve">à </w:t>
-      </w:r>
+      <w:bookmarkStart w:id="6" w:name="_Hlk177460449"/>
+      <w:r>
+        <w:rPr>
+          <w:rFonts w:ascii="Times New Roman" w:eastAsia="Calibri" w:hAnsi="Times New Roman" w:cs="Times New Roman"/>
+          <w:b/>
+          <w:bCs/>
+          <w:sz w:val="24"/>
+          <w:szCs w:val="24"/>
+          <w:lang w:val="fr-FR"/>
+        </w:rPr>
+        <w:t>POUSSEU DJIKI PASCAL RICHE </w:t>
+      </w:r>
+      <w:bookmarkEnd w:id="6"/>
+      <w:r>
+        <w:rPr>
+          <w:rFonts w:ascii="Times New Roman" w:eastAsia="Calibri" w:hAnsi="Times New Roman" w:cs="Times New Roman"/>
+          <w:bCs/>
+          <w:sz w:val="24"/>
+          <w:szCs w:val="24"/>
+          <w:lang w:val="fr-FR"/>
+        </w:rPr>
+        <w:t xml:space="preserve">né(e) le </w:t>
+      </w:r>
+      <w:bookmarkStart w:id="7" w:name="_Hlk177460469"/>
+      <w:r>
+        <w:rPr>
+          <w:rFonts w:ascii="Times New Roman" w:eastAsia="Calibri" w:hAnsi="Times New Roman" w:cs="Times New Roman"/>
+          <w:b/>
+          <w:bCs/>
+          <w:sz w:val="24"/>
+          <w:szCs w:val="24"/>
+          <w:lang w:val="fr-FR"/>
+        </w:rPr>
+        <w:t>17 février 1981</w:t>
+      </w:r>
+      <w:bookmarkEnd w:id="7"/>
+      <w:r>
+        <w:rPr>
+          <w:rFonts w:ascii="Times New Roman" w:eastAsia="Calibri" w:hAnsi="Times New Roman" w:cs="Times New Roman"/>
+          <w:b/>
+          <w:bCs/>
+          <w:sz w:val="24"/>
+          <w:szCs w:val="24"/>
+          <w:lang w:val="fr-FR"/>
+        </w:rPr>
+        <w:t xml:space="preserve"> </w:t>
+      </w:r>
+      <w:r>
+        <w:rPr>
+          <w:rFonts w:ascii="Times New Roman" w:eastAsia="Calibri" w:hAnsi="Times New Roman" w:cs="Times New Roman"/>
+          <w:bCs/>
+          <w:sz w:val="24"/>
+          <w:szCs w:val="24"/>
+          <w:lang w:val="fr-FR"/>
+        </w:rPr>
+        <w:t xml:space="preserve">à/au </w:t>
+      </w:r>
+      <w:bookmarkStart w:id="8" w:name="_Hlk177460521"/>
       <w:r>
         <w:rPr>
           <w:rFonts w:ascii="Times New Roman" w:eastAsia="Calibri" w:hAnsi="Times New Roman" w:cs="Times New Roman"/>
@@ -503,6 +507,7 @@
         </w:rPr>
         <w:t>CAMEROUN</w:t>
       </w:r>
+      <w:bookmarkEnd w:id="8"/>
       <w:r>
         <w:rPr>
           <w:rFonts w:ascii="Times New Roman" w:eastAsia="Calibri" w:hAnsi="Times New Roman" w:cs="Times New Roman"/>
@@ -513,37 +518,36 @@
         </w:rPr>
         <w:t xml:space="preserve">, </w:t>
       </w:r>
-      <w:r>
-        <w:rPr>
-          <w:rFonts w:ascii="Times New Roman" w:eastAsia="Calibri" w:hAnsi="Times New Roman" w:cs="Times New Roman"/>
-          <w:bCs/>
-          <w:sz w:val="24"/>
-          <w:szCs w:val="24"/>
-          <w:lang w:val="fr-FR"/>
-        </w:rPr>
-        <w:t xml:space="preserve">titulaire de </w:t>
-      </w:r>
-      <w:r>
-        <w:rPr>
-          <w:rFonts w:ascii="Times New Roman" w:eastAsia="Calibri" w:hAnsi="Times New Roman" w:cs="Times New Roman"/>
-          <w:b/>
-          <w:bCs/>
-          <w:sz w:val="24"/>
-          <w:szCs w:val="24"/>
-          <w:lang w:val="fr-FR"/>
-        </w:rPr>
-        <w:t>carte d'identité nationale </w:t>
-      </w:r>
-      <w:r>
-        <w:rPr>
-          <w:rFonts w:ascii="Times New Roman" w:eastAsia="Calibri" w:hAnsi="Times New Roman" w:cs="Times New Roman"/>
-          <w:b/>
-          <w:bCs/>
-          <w:sz w:val="24"/>
-          <w:szCs w:val="24"/>
-          <w:lang w:val="fr-FR"/>
-        </w:rPr>
-        <w:t xml:space="preserve">  </w:t>
+      <w:bookmarkStart w:id="9" w:name="_Hlk178795323"/>
+      <w:r>
+        <w:rPr>
+          <w:rFonts w:ascii="Times New Roman" w:eastAsia="Calibri" w:hAnsi="Times New Roman" w:cs="Times New Roman"/>
+          <w:bCs/>
+          <w:sz w:val="24"/>
+          <w:szCs w:val="24"/>
+          <w:lang w:val="fr-FR"/>
+        </w:rPr>
+        <w:t xml:space="preserve">titulaire du/de la </w:t>
+      </w:r>
+      <w:r>
+        <w:rPr>
+          <w:rFonts w:ascii="Times New Roman" w:eastAsia="Calibri" w:hAnsi="Times New Roman" w:cs="Times New Roman"/>
+          <w:b/>
+          <w:sz w:val="24"/>
+          <w:szCs w:val="24"/>
+          <w:lang w:val="fr-FR"/>
+        </w:rPr>
+        <w:t>passeport /carte nationale d’identité /carte de séjour/récépissé</w:t>
+      </w:r>
+      <w:r>
+        <w:rPr>
+          <w:rFonts w:ascii="Times New Roman" w:eastAsia="Calibri" w:hAnsi="Times New Roman" w:cs="Times New Roman"/>
+          <w:bCs/>
+          <w:sz w:val="24"/>
+          <w:szCs w:val="24"/>
+          <w:lang w:val="fr-FR"/>
+        </w:rPr>
+        <w:t xml:space="preserve"> </w:t>
       </w:r>
       <w:r>
         <w:rPr>
@@ -558,6 +562,36 @@
       <w:r>
         <w:rPr>
           <w:rFonts w:ascii="Times New Roman" w:eastAsia="Calibri" w:hAnsi="Times New Roman" w:cs="Times New Roman"/>
+          <w:bCs/>
+          <w:sz w:val="24"/>
+          <w:szCs w:val="24"/>
+          <w:lang w:val="fr-FR"/>
+        </w:rPr>
+        <w:t xml:space="preserve">délivré(e) le </w:t>
+      </w:r>
+      <w:r>
+        <w:rPr>
+          <w:rFonts w:ascii="Times New Roman" w:eastAsia="Calibri" w:hAnsi="Times New Roman" w:cs="Times New Roman"/>
+          <w:b/>
+          <w:bCs/>
+          <w:sz w:val="24"/>
+          <w:szCs w:val="24"/>
+          <w:lang w:val="fr-FR"/>
+        </w:rPr>
+        <w:t>09 mars 2016 </w:t>
+      </w:r>
+      <w:r>
+        <w:rPr>
+          <w:rFonts w:ascii="Times New Roman" w:eastAsia="Calibri" w:hAnsi="Times New Roman" w:cs="Times New Roman"/>
+          <w:sz w:val="24"/>
+          <w:szCs w:val="24"/>
+          <w:lang w:val="fr-FR"/>
+        </w:rPr>
+        <w:t>par</w:t>
+      </w:r>
+      <w:r>
+        <w:rPr>
+          <w:rFonts w:ascii="Times New Roman" w:eastAsia="Calibri" w:hAnsi="Times New Roman" w:cs="Times New Roman"/>
           <w:b/>
           <w:sz w:val="24"/>
           <w:szCs w:val="24"/>
@@ -568,56 +602,6 @@
       <w:r>
         <w:rPr>
           <w:rFonts w:ascii="Times New Roman" w:eastAsia="Calibri" w:hAnsi="Times New Roman" w:cs="Times New Roman"/>
-          <w:bCs/>
-          <w:sz w:val="24"/>
-          <w:szCs w:val="24"/>
-          <w:lang w:val="fr-FR"/>
-        </w:rPr>
-        <w:t xml:space="preserve">délivré le </w:t>
-      </w:r>
-      <w:r>
-        <w:rPr>
-          <w:rFonts w:ascii="Times New Roman" w:eastAsia="Calibri" w:hAnsi="Times New Roman" w:cs="Times New Roman"/>
-          <w:b/>
-          <w:bCs/>
-          <w:sz w:val="24"/>
-          <w:szCs w:val="24"/>
-          <w:lang w:val="fr-FR"/>
-        </w:rPr>
-        <w:t>09 mars 2016 </w:t>
-      </w:r>
-      <w:r>
-        <w:rPr>
-          <w:rFonts w:ascii="Times New Roman" w:eastAsia="Calibri" w:hAnsi="Times New Roman" w:cs="Times New Roman"/>
-          <w:sz w:val="24"/>
-          <w:szCs w:val="24"/>
-          <w:lang w:val="fr-FR"/>
-        </w:rPr>
-        <w:t>par</w:t>
-      </w:r>
-      <w:r>
-        <w:rPr>
-          <w:rFonts w:ascii="Times New Roman" w:eastAsia="Calibri" w:hAnsi="Times New Roman" w:cs="Times New Roman"/>
-          <w:b/>
-          <w:sz w:val="24"/>
-          <w:szCs w:val="24"/>
-          <w:lang w:val="fr-FR"/>
-        </w:rPr>
-        <w:t xml:space="preserve"> </w:t>
-      </w:r>
-      <w:r>
-        <w:rPr>
-          <w:rFonts w:ascii="Times New Roman" w:eastAsia="Calibri" w:hAnsi="Times New Roman" w:cs="Times New Roman"/>
-          <w:b/>
-          <w:sz w:val="24"/>
-          <w:szCs w:val="24"/>
-          <w:lang w:val="fr-FR"/>
-        </w:rPr>
-        <w:t xml:space="preserve"> </w:t>
-      </w:r>
-      <w:r>
-        <w:rPr>
-          <w:rFonts w:ascii="Times New Roman" w:eastAsia="Calibri" w:hAnsi="Times New Roman" w:cs="Times New Roman"/>
           <w:b/>
           <w:bCs/>
           <w:sz w:val="24"/>
@@ -626,16 +610,18 @@
         </w:rPr>
         <w:t>la DGDI</w:t>
       </w:r>
-      <w:r>
-        <w:rPr>
-          <w:rFonts w:ascii="Times New Roman" w:eastAsia="Calibri" w:hAnsi="Times New Roman" w:cs="Times New Roman"/>
-          <w:bCs/>
-          <w:sz w:val="24"/>
-          <w:szCs w:val="24"/>
-          <w:lang w:val="fr-FR"/>
-        </w:rPr>
-        <w:t xml:space="preserve">, domicilié </w:t>
-      </w:r>
+      <w:bookmarkEnd w:id="9"/>
+      <w:r>
+        <w:rPr>
+          <w:rFonts w:ascii="Times New Roman" w:eastAsia="Calibri" w:hAnsi="Times New Roman" w:cs="Times New Roman"/>
+          <w:bCs/>
+          <w:sz w:val="24"/>
+          <w:szCs w:val="24"/>
+          <w:lang w:val="fr-FR"/>
+        </w:rPr>
+        <w:t xml:space="preserve">, domicilié(e) à/au </w:t>
+      </w:r>
+      <w:bookmarkStart w:id="10" w:name="_Hlk177460539"/>
       <w:r>
         <w:rPr>
           <w:rFonts w:ascii="Times New Roman" w:eastAsia="Calibri" w:hAnsi="Times New Roman" w:cs="Times New Roman"/>
@@ -647,6 +633,7 @@
         </w:rPr>
         <w:t>ANCIENNE GARE ROUTIERE</w:t>
       </w:r>
+      <w:bookmarkEnd w:id="10"/>
       <w:r>
         <w:rPr>
           <w:rFonts w:ascii="Times New Roman" w:eastAsia="Calibri" w:hAnsi="Times New Roman" w:cs="Times New Roman"/>
@@ -666,16 +653,29 @@
         </w:rPr>
         <w:t xml:space="preserve">et répondant au </w:t>
       </w:r>
-      <w:r>
-        <w:rPr>
-          <w:rFonts w:ascii="Times New Roman" w:eastAsia="Calibri" w:hAnsi="Times New Roman" w:cs="Times New Roman"/>
-          <w:b/>
-          <w:bCs/>
-          <w:sz w:val="24"/>
-          <w:szCs w:val="24"/>
-          <w:lang w:val="fr-FR"/>
-        </w:rPr>
-        <w:t>0024177234933, </w:t>
+      <w:bookmarkStart w:id="11" w:name="_Hlk177460636"/>
+      <w:r>
+        <w:rPr>
+          <w:rFonts w:ascii="Times New Roman" w:eastAsia="Calibri" w:hAnsi="Times New Roman" w:cs="Times New Roman"/>
+          <w:b/>
+          <w:bCs/>
+          <w:sz w:val="24"/>
+          <w:szCs w:val="24"/>
+          <w:lang w:val="fr-FR"/>
+        </w:rPr>
+        <w:t>0024177234933</w:t>
+      </w:r>
+      <w:bookmarkEnd w:id="11"/>
+      <w:r>
+        <w:rPr>
+          <w:rFonts w:ascii="Times New Roman" w:eastAsia="Calibri" w:hAnsi="Times New Roman" w:cs="Times New Roman"/>
+          <w:b/>
+          <w:bCs/>
+          <w:sz w:val="24"/>
+          <w:szCs w:val="24"/>
+          <w:lang w:val="fr-FR"/>
+        </w:rPr>
+        <w:t xml:space="preserve">, </w:t>
       </w:r>
       <w:r>
         <w:rPr>
@@ -894,7 +894,6 @@
         </w:rPr>
         <w:t xml:space="preserve">  </w:t>
       </w:r>
-      <w:proofErr w:type="gramEnd"/>
       <w:r>
         <w:rPr>
           <w:rFonts w:ascii="Times New Roman" w:hAnsi="Times New Roman" w:cs="Times New Roman"/>
@@ -1034,8 +1033,8 @@
         </w:rPr>
         <w:t xml:space="preserve">Montant à collecter </w:t>
       </w:r>
-      <w:bookmarkStart w:id="6" w:name="_Hlk178768723"/>
-      <w:bookmarkStart w:id="7" w:name="_Hlk179886764"/>
+      <w:bookmarkStart w:id="12" w:name="_Hlk178768723"/>
+      <w:bookmarkStart w:id="13" w:name="_Hlk179886764"/>
       <w:r>
         <w:rPr>
           <w:rFonts w:ascii="Times New Roman" w:hAnsi="Times New Roman" w:cs="Times New Roman"/>
@@ -1096,9 +1095,9 @@
         </w:rPr>
         <w:t>francs CFA)</w:t>
       </w:r>
-      <w:bookmarkEnd w:id="6"/>
+      <w:bookmarkEnd w:id="12"/>
     </w:p>
-    <w:bookmarkEnd w:id="7"/>
+    <w:bookmarkEnd w:id="13"/>
     <w:p>
       <w:pPr>
         <w:pStyle w:val="Paragraphedeliste"/>
@@ -3668,7 +3667,6 @@
   <w:style w:type="character" w:default="1" w:styleId="Policepardfaut">
     <w:name w:val="Default Paragraph Font"/>
     <w:uiPriority w:val="1"/>
-    <w:semiHidden/>
     <w:unhideWhenUsed/>
   </w:style>
   <w:style w:type="table" w:default="1" w:styleId="TableauNormal">
